--- a/学习笔记/springMVC及springMVC拦截器.docx
+++ b/学习笔记/springMVC及springMVC拦截器.docx
@@ -3611,8 +3611,8 @@
         </w:rPr>
         <w:drawing>
           <wp:inline distT="0" distB="0" distL="114300" distR="114300">
-            <wp:extent cx="3620135" cy="1055370"/>
-            <wp:effectExtent l="0" t="0" r="18415" b="11430"/>
+            <wp:extent cx="3211195" cy="935990"/>
+            <wp:effectExtent l="0" t="0" r="8255" b="16510"/>
             <wp:docPr id="8" name="图片 8" descr="捕获"/>
             <wp:cNvGraphicFramePr>
               <a:graphicFrameLocks xmlns:a="http://schemas.openxmlformats.org/drawingml/2006/main" noChangeAspect="1"/>
@@ -3635,7 +3635,7 @@
                   <pic:spPr>
                     <a:xfrm>
                       <a:off x="0" y="0"/>
-                      <a:ext cx="3620135" cy="1055370"/>
+                      <a:ext cx="3211195" cy="935990"/>
                     </a:xfrm>
                     <a:prstGeom prst="rect">
                       <a:avLst/>
@@ -3647,6 +3647,7 @@
           </wp:inline>
         </w:drawing>
       </w:r>
+      <w:bookmarkStart w:id="0" w:name="_GoBack"/>
       <w:r>
         <w:rPr>
           <w:rFonts w:hint="eastAsia" w:ascii="宋体" w:hAnsi="宋体" w:eastAsia="宋体" w:cs="宋体"/>
@@ -3698,6 +3699,7 @@
           </wp:inline>
         </w:drawing>
       </w:r>
+      <w:bookmarkEnd w:id="0"/>
       <w:r>
         <w:rPr>
           <w:rFonts w:hint="eastAsia" w:ascii="宋体" w:hAnsi="宋体" w:eastAsia="宋体" w:cs="宋体"/>
@@ -3796,8 +3798,57 @@
           <w:lang w:val="en-US" w:eastAsia="zh-CN"/>
         </w:rPr>
       </w:pPr>
-      <w:bookmarkStart w:id="0" w:name="_GoBack"/>
-      <w:bookmarkEnd w:id="0"/>
+      <w:r>
+        <w:rPr>
+          <w:rFonts w:hint="eastAsia" w:ascii="宋体" w:hAnsi="宋体" w:eastAsia="宋体" w:cs="宋体"/>
+          <w:b w:val="0"/>
+          <w:i w:val="0"/>
+          <w:caps w:val="0"/>
+          <w:color w:val="14191E"/>
+          <w:spacing w:val="0"/>
+          <w:sz w:val="21"/>
+          <w:szCs w:val="21"/>
+          <w:shd w:val="clear" w:fill="FFFFFF"/>
+          <w:lang w:val="en-US" w:eastAsia="zh-CN"/>
+        </w:rPr>
+        <w:drawing>
+          <wp:inline distT="0" distB="0" distL="114300" distR="114300">
+            <wp:extent cx="4331335" cy="744855"/>
+            <wp:effectExtent l="0" t="0" r="12065" b="17145"/>
+            <wp:docPr id="2" name="图片 2" descr="捕获"/>
+            <wp:cNvGraphicFramePr>
+              <a:graphicFrameLocks xmlns:a="http://schemas.openxmlformats.org/drawingml/2006/main" noChangeAspect="1"/>
+            </wp:cNvGraphicFramePr>
+            <a:graphic xmlns:a="http://schemas.openxmlformats.org/drawingml/2006/main">
+              <a:graphicData uri="http://schemas.openxmlformats.org/drawingml/2006/picture">
+                <pic:pic xmlns:pic="http://schemas.openxmlformats.org/drawingml/2006/picture">
+                  <pic:nvPicPr>
+                    <pic:cNvPr id="2" name="图片 2" descr="捕获"/>
+                    <pic:cNvPicPr>
+                      <a:picLocks noChangeAspect="1"/>
+                    </pic:cNvPicPr>
+                  </pic:nvPicPr>
+                  <pic:blipFill>
+                    <a:blip r:embed="rId13"/>
+                    <a:stretch>
+                      <a:fillRect/>
+                    </a:stretch>
+                  </pic:blipFill>
+                  <pic:spPr>
+                    <a:xfrm>
+                      <a:off x="0" y="0"/>
+                      <a:ext cx="4331335" cy="744855"/>
+                    </a:xfrm>
+                    <a:prstGeom prst="rect">
+                      <a:avLst/>
+                    </a:prstGeom>
+                  </pic:spPr>
+                </pic:pic>
+              </a:graphicData>
+            </a:graphic>
+          </wp:inline>
+        </w:drawing>
+      </w:r>
     </w:p>
     <w:sectPr>
       <w:pgSz w:w="11906" w:h="16838"/>

--- a/学习笔记/springMVC及springMVC拦截器.docx
+++ b/学习笔记/springMVC及springMVC拦截器.docx
@@ -1890,6 +1890,59 @@
         </w:rPr>
         <w:t xml:space="preserve">  </w:t>
       </w:r>
+      <w:r>
+        <w:rPr>
+          <w:rFonts w:hint="eastAsia" w:ascii="宋体" w:hAnsi="宋体" w:eastAsia="宋体" w:cs="宋体"/>
+          <w:b w:val="0"/>
+          <w:i w:val="0"/>
+          <w:caps w:val="0"/>
+          <w:color w:val="14191E"/>
+          <w:spacing w:val="0"/>
+          <w:sz w:val="21"/>
+          <w:szCs w:val="21"/>
+          <w:shd w:val="clear" w:fill="FFFFFF"/>
+          <w:lang w:val="en-US" w:eastAsia="zh-CN"/>
+        </w:rPr>
+        <w:drawing>
+          <wp:inline distT="0" distB="0" distL="114300" distR="114300">
+            <wp:extent cx="3575685" cy="2491105"/>
+            <wp:effectExtent l="0" t="0" r="5715" b="10795"/>
+            <wp:docPr id="2" name="图片 2" descr="捕获"/>
+            <wp:cNvGraphicFramePr>
+              <a:graphicFrameLocks xmlns:a="http://schemas.openxmlformats.org/drawingml/2006/main" noChangeAspect="1"/>
+            </wp:cNvGraphicFramePr>
+            <a:graphic xmlns:a="http://schemas.openxmlformats.org/drawingml/2006/main">
+              <a:graphicData uri="http://schemas.openxmlformats.org/drawingml/2006/picture">
+                <pic:pic xmlns:pic="http://schemas.openxmlformats.org/drawingml/2006/picture">
+                  <pic:nvPicPr>
+                    <pic:cNvPr id="2" name="图片 2" descr="捕获"/>
+                    <pic:cNvPicPr>
+                      <a:picLocks noChangeAspect="1"/>
+                    </pic:cNvPicPr>
+                  </pic:nvPicPr>
+                  <pic:blipFill>
+                    <a:blip r:embed="rId4"/>
+                    <a:stretch>
+                      <a:fillRect/>
+                    </a:stretch>
+                  </pic:blipFill>
+                  <pic:spPr>
+                    <a:xfrm>
+                      <a:off x="0" y="0"/>
+                      <a:ext cx="3575685" cy="2491105"/>
+                    </a:xfrm>
+                    <a:prstGeom prst="rect">
+                      <a:avLst/>
+                    </a:prstGeom>
+                  </pic:spPr>
+                </pic:pic>
+              </a:graphicData>
+            </a:graphic>
+          </wp:inline>
+        </w:drawing>
+      </w:r>
+      <w:bookmarkStart w:id="0" w:name="_GoBack"/>
+      <w:bookmarkEnd w:id="0"/>
     </w:p>
     <w:p>
       <w:pPr>
@@ -3192,7 +3245,7 @@
                     </pic:cNvPicPr>
                   </pic:nvPicPr>
                   <pic:blipFill>
-                    <a:blip r:embed="rId4"/>
+                    <a:blip r:embed="rId5"/>
                     <a:stretch>
                       <a:fillRect/>
                     </a:stretch>
@@ -3260,7 +3313,7 @@
                     </pic:cNvPicPr>
                   </pic:nvPicPr>
                   <pic:blipFill>
-                    <a:blip r:embed="rId5"/>
+                    <a:blip r:embed="rId6"/>
                     <a:stretch>
                       <a:fillRect/>
                     </a:stretch>
@@ -3328,7 +3381,7 @@
                     </pic:cNvPicPr>
                   </pic:nvPicPr>
                   <pic:blipFill>
-                    <a:blip r:embed="rId6"/>
+                    <a:blip r:embed="rId7"/>
                     <a:stretch>
                       <a:fillRect/>
                     </a:stretch>
@@ -3395,7 +3448,7 @@
                     </pic:cNvPicPr>
                   </pic:nvPicPr>
                   <pic:blipFill>
-                    <a:blip r:embed="rId7"/>
+                    <a:blip r:embed="rId8"/>
                     <a:stretch>
                       <a:fillRect/>
                     </a:stretch>
@@ -3493,7 +3546,7 @@
                     </pic:cNvPicPr>
                   </pic:nvPicPr>
                   <pic:blipFill>
-                    <a:blip r:embed="rId8"/>
+                    <a:blip r:embed="rId9"/>
                     <a:stretch>
                       <a:fillRect/>
                     </a:stretch>
@@ -3560,7 +3613,7 @@
                     </pic:cNvPicPr>
                   </pic:nvPicPr>
                   <pic:blipFill>
-                    <a:blip r:embed="rId9"/>
+                    <a:blip r:embed="rId10"/>
                     <a:stretch>
                       <a:fillRect/>
                     </a:stretch>
@@ -3627,7 +3680,7 @@
                     </pic:cNvPicPr>
                   </pic:nvPicPr>
                   <pic:blipFill>
-                    <a:blip r:embed="rId10"/>
+                    <a:blip r:embed="rId11"/>
                     <a:stretch>
                       <a:fillRect/>
                     </a:stretch>
@@ -3678,7 +3731,7 @@
                     </pic:cNvPicPr>
                   </pic:nvPicPr>
                   <pic:blipFill>
-                    <a:blip r:embed="rId11"/>
+                    <a:blip r:embed="rId12"/>
                     <a:stretch>
                       <a:fillRect/>
                     </a:stretch>
@@ -3760,7 +3813,7 @@
                     </pic:cNvPicPr>
                   </pic:nvPicPr>
                   <pic:blipFill>
-                    <a:blip r:embed="rId12"/>
+                    <a:blip r:embed="rId13"/>
                     <a:stretch>
                       <a:fillRect/>
                     </a:stretch>
@@ -3796,8 +3849,22 @@
           <w:lang w:val="en-US" w:eastAsia="zh-CN"/>
         </w:rPr>
       </w:pPr>
-      <w:bookmarkStart w:id="0" w:name="_GoBack"/>
-      <w:bookmarkEnd w:id="0"/>
+    </w:p>
+    <w:p>
+      <w:pPr>
+        <w:rPr>
+          <w:rFonts w:hint="eastAsia" w:ascii="宋体" w:hAnsi="宋体" w:eastAsia="宋体" w:cs="宋体"/>
+          <w:b w:val="0"/>
+          <w:i w:val="0"/>
+          <w:caps w:val="0"/>
+          <w:color w:val="14191E"/>
+          <w:spacing w:val="0"/>
+          <w:sz w:val="21"/>
+          <w:szCs w:val="21"/>
+          <w:shd w:val="clear" w:fill="FFFFFF"/>
+          <w:lang w:val="en-US" w:eastAsia="zh-CN"/>
+        </w:rPr>
+      </w:pPr>
     </w:p>
     <w:sectPr>
       <w:pgSz w:w="11906" w:h="16838"/>

--- a/学习笔记/springMVC及springMVC拦截器.docx
+++ b/学习笔记/springMVC及springMVC拦截器.docx
@@ -221,6 +221,37 @@
           <w:lang w:val="en-US" w:eastAsia="zh-CN"/>
         </w:rPr>
       </w:pPr>
+      <w:r>
+        <w:rPr>
+          <w:rFonts w:ascii="black Verdana" w:hAnsi="black Verdana" w:eastAsia="black Verdana" w:cs="black Verdana"/>
+          <w:b w:val="0"/>
+          <w:i w:val="0"/>
+          <w:caps w:val="0"/>
+          <w:color w:val="000000"/>
+          <w:spacing w:val="0"/>
+          <w:sz w:val="21"/>
+          <w:szCs w:val="21"/>
+          <w:shd w:val="clear" w:fill="FFFFFF"/>
+        </w:rPr>
+        <w:t>@RequestMapping是一个用来处理请求地址映射的注解，可用于类或方法上。用于类上，表示类中的所有响应请求的方法都是以该地址作为父路径</w:t>
+      </w:r>
+      <w:r>
+        <w:rPr>
+          <w:rFonts w:hint="eastAsia" w:ascii="black Verdana" w:hAnsi="black Verdana" w:eastAsia="宋体" w:cs="black Verdana"/>
+          <w:b w:val="0"/>
+          <w:i w:val="0"/>
+          <w:caps w:val="0"/>
+          <w:color w:val="000000"/>
+          <w:spacing w:val="0"/>
+          <w:sz w:val="21"/>
+          <w:szCs w:val="21"/>
+          <w:shd w:val="clear" w:fill="FFFFFF"/>
+          <w:lang w:val="en-US" w:eastAsia="zh-CN"/>
+        </w:rPr>
+        <w:t>.</w:t>
+      </w:r>
+      <w:bookmarkStart w:id="0" w:name="_GoBack"/>
+      <w:bookmarkEnd w:id="0"/>
     </w:p>
     <w:p>
       <w:pPr>
@@ -390,24 +421,6 @@
           <w:lang w:val="en-US" w:eastAsia="zh-CN" w:bidi="ar-SA"/>
         </w:rPr>
       </w:pPr>
-    </w:p>
-    <w:p>
-      <w:pPr>
-        <w:pStyle w:val="2"/>
-        <w:rPr>
-          <w:rFonts w:hint="eastAsia" w:ascii="宋体" w:hAnsi="宋体" w:eastAsia="宋体" w:cs="宋体"/>
-          <w:b w:val="0"/>
-          <w:i w:val="0"/>
-          <w:caps w:val="0"/>
-          <w:color w:val="14191E"/>
-          <w:spacing w:val="0"/>
-          <w:kern w:val="2"/>
-          <w:sz w:val="21"/>
-          <w:szCs w:val="21"/>
-          <w:shd w:val="clear" w:fill="FFFFFF"/>
-          <w:lang w:val="en-US" w:eastAsia="zh-CN" w:bidi="ar-SA"/>
-        </w:rPr>
-      </w:pPr>
       <w:r>
         <w:rPr>
           <w:rFonts w:hint="eastAsia" w:ascii="宋体" w:hAnsi="宋体" w:eastAsia="宋体" w:cs="宋体"/>
@@ -1860,39 +1873,6 @@
     <w:p>
       <w:pPr>
         <w:pStyle w:val="2"/>
-        <w:rPr>
-          <w:rFonts w:hint="eastAsia" w:ascii="宋体" w:hAnsi="宋体" w:eastAsia="宋体" w:cs="宋体"/>
-          <w:b w:val="0"/>
-          <w:i w:val="0"/>
-          <w:caps w:val="0"/>
-          <w:color w:val="14191E"/>
-          <w:spacing w:val="0"/>
-          <w:kern w:val="2"/>
-          <w:sz w:val="21"/>
-          <w:szCs w:val="21"/>
-          <w:shd w:val="clear" w:fill="FFFFFF"/>
-          <w:lang w:val="en-US" w:eastAsia="zh-CN" w:bidi="ar-SA"/>
-        </w:rPr>
-      </w:pPr>
-      <w:r>
-        <w:rPr>
-          <w:rFonts w:hint="eastAsia" w:ascii="宋体" w:hAnsi="宋体" w:eastAsia="宋体" w:cs="宋体"/>
-          <w:b w:val="0"/>
-          <w:i w:val="0"/>
-          <w:caps w:val="0"/>
-          <w:color w:val="14191E"/>
-          <w:spacing w:val="0"/>
-          <w:kern w:val="2"/>
-          <w:sz w:val="21"/>
-          <w:szCs w:val="21"/>
-          <w:shd w:val="clear" w:fill="FFFFFF"/>
-          <w:lang w:val="en-US" w:eastAsia="zh-CN" w:bidi="ar-SA"/>
-        </w:rPr>
-        <w:t xml:space="preserve">  </w:t>
-      </w:r>
-    </w:p>
-    <w:p>
-      <w:pPr>
         <w:rPr>
           <w:rFonts w:hint="eastAsia" w:ascii="宋体" w:hAnsi="宋体" w:eastAsia="宋体" w:cs="宋体"/>
           <w:b w:val="0"/>
@@ -3647,7 +3627,6 @@
           </wp:inline>
         </w:drawing>
       </w:r>
-      <w:bookmarkStart w:id="0" w:name="_GoBack"/>
       <w:r>
         <w:rPr>
           <w:rFonts w:hint="eastAsia" w:ascii="宋体" w:hAnsi="宋体" w:eastAsia="宋体" w:cs="宋体"/>
@@ -3699,7 +3678,6 @@
           </wp:inline>
         </w:drawing>
       </w:r>
-      <w:bookmarkEnd w:id="0"/>
       <w:r>
         <w:rPr>
           <w:rFonts w:hint="eastAsia" w:ascii="宋体" w:hAnsi="宋体" w:eastAsia="宋体" w:cs="宋体"/>

--- a/学习笔记/springMVC及springMVC拦截器.docx
+++ b/学习笔记/springMVC及springMVC拦截器.docx
@@ -209,11 +209,11 @@
     <w:p>
       <w:pPr>
         <w:rPr>
-          <w:rFonts w:hint="eastAsia" w:ascii="宋体" w:hAnsi="宋体" w:eastAsia="宋体" w:cs="宋体"/>
-          <w:b w:val="0"/>
-          <w:i w:val="0"/>
-          <w:caps w:val="0"/>
-          <w:color w:val="14191E"/>
+          <w:rFonts w:hint="eastAsia" w:ascii="black Verdana" w:hAnsi="black Verdana" w:eastAsia="宋体" w:cs="black Verdana"/>
+          <w:b w:val="0"/>
+          <w:i w:val="0"/>
+          <w:caps w:val="0"/>
+          <w:color w:val="000000"/>
           <w:spacing w:val="0"/>
           <w:sz w:val="21"/>
           <w:szCs w:val="21"/>
@@ -250,7 +250,74 @@
         </w:rPr>
         <w:t>.</w:t>
       </w:r>
+    </w:p>
+    <w:p>
+      <w:pPr>
+        <w:rPr>
+          <w:rFonts w:hint="eastAsia" w:ascii="black Verdana" w:hAnsi="black Verdana" w:eastAsia="宋体" w:cs="black Verdana"/>
+          <w:b w:val="0"/>
+          <w:i w:val="0"/>
+          <w:caps w:val="0"/>
+          <w:color w:val="000000"/>
+          <w:spacing w:val="0"/>
+          <w:sz w:val="21"/>
+          <w:szCs w:val="21"/>
+          <w:shd w:val="clear" w:fill="FFFFFF"/>
+          <w:lang w:val="en-US" w:eastAsia="zh-CN"/>
+        </w:rPr>
+      </w:pPr>
       <w:bookmarkStart w:id="0" w:name="_GoBack"/>
+      <w:r>
+        <w:rPr>
+          <w:rFonts w:hint="eastAsia" w:ascii="black Verdana" w:hAnsi="black Verdana" w:eastAsia="宋体" w:cs="black Verdana"/>
+          <w:b w:val="0"/>
+          <w:i w:val="0"/>
+          <w:caps w:val="0"/>
+          <w:color w:val="000000"/>
+          <w:spacing w:val="0"/>
+          <w:sz w:val="21"/>
+          <w:szCs w:val="21"/>
+          <w:shd w:val="clear" w:fill="FFFFFF"/>
+          <w:lang w:val="en-US" w:eastAsia="zh-CN"/>
+        </w:rPr>
+        <w:drawing>
+          <wp:inline distT="0" distB="0" distL="114300" distR="114300">
+            <wp:extent cx="3876040" cy="2099310"/>
+            <wp:effectExtent l="0" t="0" r="10160" b="8890"/>
+            <wp:docPr id="9" name="图片 9" descr="捕获"/>
+            <wp:cNvGraphicFramePr>
+              <a:graphicFrameLocks xmlns:a="http://schemas.openxmlformats.org/drawingml/2006/main" noChangeAspect="1"/>
+            </wp:cNvGraphicFramePr>
+            <a:graphic xmlns:a="http://schemas.openxmlformats.org/drawingml/2006/main">
+              <a:graphicData uri="http://schemas.openxmlformats.org/drawingml/2006/picture">
+                <pic:pic xmlns:pic="http://schemas.openxmlformats.org/drawingml/2006/picture">
+                  <pic:nvPicPr>
+                    <pic:cNvPr id="9" name="图片 9" descr="捕获"/>
+                    <pic:cNvPicPr>
+                      <a:picLocks noChangeAspect="1"/>
+                    </pic:cNvPicPr>
+                  </pic:nvPicPr>
+                  <pic:blipFill>
+                    <a:blip r:embed="rId4"/>
+                    <a:stretch>
+                      <a:fillRect/>
+                    </a:stretch>
+                  </pic:blipFill>
+                  <pic:spPr>
+                    <a:xfrm>
+                      <a:off x="0" y="0"/>
+                      <a:ext cx="3876040" cy="2099310"/>
+                    </a:xfrm>
+                    <a:prstGeom prst="rect">
+                      <a:avLst/>
+                    </a:prstGeom>
+                  </pic:spPr>
+                </pic:pic>
+              </a:graphicData>
+            </a:graphic>
+          </wp:inline>
+        </w:drawing>
+      </w:r>
       <w:bookmarkEnd w:id="0"/>
     </w:p>
     <w:p>
@@ -3172,7 +3239,7 @@
                     </pic:cNvPicPr>
                   </pic:nvPicPr>
                   <pic:blipFill>
-                    <a:blip r:embed="rId4"/>
+                    <a:blip r:embed="rId5"/>
                     <a:stretch>
                       <a:fillRect/>
                     </a:stretch>
@@ -3240,7 +3307,7 @@
                     </pic:cNvPicPr>
                   </pic:nvPicPr>
                   <pic:blipFill>
-                    <a:blip r:embed="rId5"/>
+                    <a:blip r:embed="rId6"/>
                     <a:stretch>
                       <a:fillRect/>
                     </a:stretch>
@@ -3308,7 +3375,7 @@
                     </pic:cNvPicPr>
                   </pic:nvPicPr>
                   <pic:blipFill>
-                    <a:blip r:embed="rId6"/>
+                    <a:blip r:embed="rId7"/>
                     <a:stretch>
                       <a:fillRect/>
                     </a:stretch>
@@ -3375,7 +3442,7 @@
                     </pic:cNvPicPr>
                   </pic:nvPicPr>
                   <pic:blipFill>
-                    <a:blip r:embed="rId7"/>
+                    <a:blip r:embed="rId8"/>
                     <a:stretch>
                       <a:fillRect/>
                     </a:stretch>
@@ -3473,7 +3540,7 @@
                     </pic:cNvPicPr>
                   </pic:nvPicPr>
                   <pic:blipFill>
-                    <a:blip r:embed="rId8"/>
+                    <a:blip r:embed="rId9"/>
                     <a:stretch>
                       <a:fillRect/>
                     </a:stretch>
@@ -3540,7 +3607,7 @@
                     </pic:cNvPicPr>
                   </pic:nvPicPr>
                   <pic:blipFill>
-                    <a:blip r:embed="rId9"/>
+                    <a:blip r:embed="rId10"/>
                     <a:stretch>
                       <a:fillRect/>
                     </a:stretch>
@@ -3607,7 +3674,7 @@
                     </pic:cNvPicPr>
                   </pic:nvPicPr>
                   <pic:blipFill>
-                    <a:blip r:embed="rId10"/>
+                    <a:blip r:embed="rId11"/>
                     <a:stretch>
                       <a:fillRect/>
                     </a:stretch>
@@ -3658,7 +3725,7 @@
                     </pic:cNvPicPr>
                   </pic:nvPicPr>
                   <pic:blipFill>
-                    <a:blip r:embed="rId11"/>
+                    <a:blip r:embed="rId12"/>
                     <a:stretch>
                       <a:fillRect/>
                     </a:stretch>
@@ -3740,7 +3807,7 @@
                     </pic:cNvPicPr>
                   </pic:nvPicPr>
                   <pic:blipFill>
-                    <a:blip r:embed="rId12"/>
+                    <a:blip r:embed="rId13"/>
                     <a:stretch>
                       <a:fillRect/>
                     </a:stretch>
@@ -3807,7 +3874,7 @@
                     </pic:cNvPicPr>
                   </pic:nvPicPr>
                   <pic:blipFill>
-                    <a:blip r:embed="rId13"/>
+                    <a:blip r:embed="rId14"/>
                     <a:stretch>
                       <a:fillRect/>
                     </a:stretch>
